--- a/Project backlog - Team 12.docx
+++ b/Project backlog - Team 12.docx
@@ -14,6 +14,13 @@
       <w:bookmarkEnd w:id="0"/>
       <w:r>
         <w:rPr>
+          <w:b w:val="1"/>
+          <w:rtl w:val="0"/>
+        </w:rPr>
+        <w:t xml:space="preserve">Find Your Home - </w:t>
+      </w:r>
+      <w:r>
+        <w:rPr>
           <w:rFonts w:ascii="Times New Roman" w:cs="Times New Roman" w:eastAsia="Times New Roman" w:hAnsi="Times New Roman"/>
           <w:b w:val="1"/>
           <w:rtl w:val="0"/>
@@ -72,17 +79,111 @@
       <w:pPr>
         <w:pStyle w:val="Heading1"/>
         <w:rPr>
-          <w:sz w:val="30"/>
-          <w:szCs w:val="30"/>
-        </w:rPr>
-      </w:pPr>
-      <w:bookmarkStart w:colFirst="0" w:colLast="0" w:name="_s4o98kdggqks" w:id="2"/>
+          <w:b w:val="0"/>
+          <w:sz w:val="24"/>
+          <w:szCs w:val="24"/>
+        </w:rPr>
+      </w:pPr>
+      <w:bookmarkStart w:colFirst="0" w:colLast="0" w:name="_c0uhhctkacun" w:id="2"/>
       <w:bookmarkEnd w:id="2"/>
       <w:r>
         <w:rPr>
           <w:rtl w:val="0"/>
         </w:rPr>
+        <w:t xml:space="preserve">Problem Statement: </w:t>
+      </w:r>
+      <w:r>
+        <w:rPr>
+          <w:rtl w:val="0"/>
+        </w:rPr>
+      </w:r>
+    </w:p>
+    <w:p>
+      <w:pPr>
+        <w:rPr/>
+      </w:pPr>
+      <w:r>
+        <w:rPr>
+          <w:rtl w:val="0"/>
+        </w:rPr>
+        <w:t xml:space="preserve">The current issue with finding a city to live in is accounting for all the differences of each city. There are many sources of information; however, they are spread out across the web and not easily agglomerated by users. </w:t>
+      </w:r>
+    </w:p>
+    <w:p>
+      <w:pPr>
+        <w:rPr/>
+      </w:pPr>
+      <w:r>
+        <w:rPr>
+          <w:rtl w:val="0"/>
+        </w:rPr>
+      </w:r>
+    </w:p>
+    <w:p>
+      <w:pPr>
+        <w:pStyle w:val="Heading1"/>
+        <w:rPr/>
+      </w:pPr>
+      <w:bookmarkStart w:colFirst="0" w:colLast="0" w:name="_bb2d4mvpyfo" w:id="3"/>
+      <w:bookmarkEnd w:id="3"/>
+      <w:r>
+        <w:rPr>
+          <w:rtl w:val="0"/>
+        </w:rPr>
+        <w:t xml:space="preserve">Background Information:</w:t>
+      </w:r>
+    </w:p>
+    <w:p>
+      <w:pPr>
+        <w:rPr/>
+      </w:pPr>
+      <w:r>
+        <w:rPr>
+          <w:rtl w:val="0"/>
+        </w:rPr>
+      </w:r>
+    </w:p>
+    <w:p>
+      <w:pPr>
+        <w:pStyle w:val="Heading1"/>
+        <w:rPr/>
+      </w:pPr>
+      <w:bookmarkStart w:colFirst="0" w:colLast="0" w:name="_gr0qafolclt1" w:id="4"/>
+      <w:bookmarkEnd w:id="4"/>
+      <w:r>
+        <w:rPr>
+          <w:rtl w:val="0"/>
+        </w:rPr>
+      </w:r>
+    </w:p>
+    <w:p>
+      <w:pPr>
+        <w:pStyle w:val="Heading1"/>
+        <w:rPr/>
+      </w:pPr>
+      <w:bookmarkStart w:colFirst="0" w:colLast="0" w:name="_s4o98kdggqks" w:id="5"/>
+      <w:bookmarkEnd w:id="5"/>
+      <w:r>
+        <w:rPr>
+          <w:rtl w:val="0"/>
+        </w:rPr>
         <w:t xml:space="preserve">User Authentication System:</w:t>
+      </w:r>
+    </w:p>
+    <w:p>
+      <w:pPr>
+        <w:rPr>
+          <w:b w:val="1"/>
+          <w:u w:val="single"/>
+        </w:rPr>
+      </w:pPr>
+      <w:r>
+        <w:rPr>
+          <w:b w:val="1"/>
+          <w:u w:val="single"/>
+          <w:rtl w:val="0"/>
+        </w:rPr>
+        <w:t xml:space="preserve">Functional:</w:t>
       </w:r>
       <w:r>
         <w:rPr>
@@ -436,16 +537,54 @@
     </w:p>
     <w:p>
       <w:pPr>
+        <w:ind w:left="0" w:firstLine="0"/>
+        <w:rPr>
+          <w:b w:val="1"/>
+          <w:u w:val="single"/>
+        </w:rPr>
+      </w:pPr>
+      <w:r>
+        <w:rPr>
+          <w:b w:val="1"/>
+          <w:u w:val="single"/>
+          <w:rtl w:val="0"/>
+        </w:rPr>
+        <w:t xml:space="preserve">Non-Functional:</w:t>
+      </w:r>
+    </w:p>
+    <w:p>
+      <w:pPr>
         <w:pStyle w:val="Heading1"/>
         <w:rPr/>
       </w:pPr>
-      <w:bookmarkStart w:colFirst="0" w:colLast="0" w:name="_9reyuccg33oh" w:id="3"/>
-      <w:bookmarkEnd w:id="3"/>
+      <w:bookmarkStart w:colFirst="0" w:colLast="0" w:name="_9reyuccg33oh" w:id="6"/>
+      <w:bookmarkEnd w:id="6"/>
       <w:r>
         <w:rPr>
           <w:rtl w:val="0"/>
         </w:rPr>
         <w:t xml:space="preserve">Browse City Preferences:</w:t>
+      </w:r>
+    </w:p>
+    <w:p>
+      <w:pPr>
+        <w:rPr>
+          <w:b w:val="1"/>
+          <w:u w:val="single"/>
+        </w:rPr>
+      </w:pPr>
+      <w:r>
+        <w:rPr>
+          <w:b w:val="1"/>
+          <w:u w:val="single"/>
+          <w:rtl w:val="0"/>
+        </w:rPr>
+        <w:t xml:space="preserve">Functional:</w:t>
+      </w:r>
+      <w:r>
+        <w:rPr>
+          <w:rtl w:val="0"/>
+        </w:rPr>
       </w:r>
     </w:p>
     <w:p>
@@ -827,16 +966,52 @@
     </w:p>
     <w:p>
       <w:pPr>
+        <w:rPr/>
+      </w:pPr>
+      <w:r>
+        <w:rPr>
+          <w:b w:val="1"/>
+          <w:u w:val="single"/>
+          <w:rtl w:val="0"/>
+        </w:rPr>
+        <w:t xml:space="preserve">Non-Functional:</w:t>
+      </w:r>
+      <w:r>
+        <w:rPr>
+          <w:rtl w:val="0"/>
+        </w:rPr>
+      </w:r>
+    </w:p>
+    <w:p>
+      <w:pPr>
         <w:pStyle w:val="Heading1"/>
         <w:rPr/>
       </w:pPr>
-      <w:bookmarkStart w:colFirst="0" w:colLast="0" w:name="_wv0ssi3z0z3r" w:id="4"/>
-      <w:bookmarkEnd w:id="4"/>
+      <w:bookmarkStart w:colFirst="0" w:colLast="0" w:name="_wv0ssi3z0z3r" w:id="7"/>
+      <w:bookmarkEnd w:id="7"/>
       <w:r>
         <w:rPr>
           <w:rtl w:val="0"/>
         </w:rPr>
         <w:t xml:space="preserve">Backend Development:</w:t>
+      </w:r>
+    </w:p>
+    <w:p>
+      <w:pPr>
+        <w:rPr/>
+      </w:pPr>
+      <w:r>
+        <w:rPr>
+          <w:b w:val="1"/>
+          <w:u w:val="single"/>
+          <w:rtl w:val="0"/>
+        </w:rPr>
+        <w:t xml:space="preserve">Functional:</w:t>
+      </w:r>
+      <w:r>
+        <w:rPr>
+          <w:rtl w:val="0"/>
+        </w:rPr>
       </w:r>
     </w:p>
     <w:p>
@@ -947,6 +1122,19 @@
         </w:rPr>
         <w:t xml:space="preserve">Create APIs to fetch and store the required data</w:t>
       </w:r>
+    </w:p>
+    <w:p>
+      <w:pPr>
+        <w:rPr/>
+      </w:pPr>
+      <w:r>
+        <w:rPr>
+          <w:b w:val="1"/>
+          <w:u w:val="single"/>
+          <w:rtl w:val="0"/>
+        </w:rPr>
+        <w:t xml:space="preserve">Non-Functional:</w:t>
+      </w:r>
       <w:r>
         <w:rPr>
           <w:rtl w:val="0"/>
@@ -968,13 +1156,31 @@
         <w:pStyle w:val="Heading1"/>
         <w:rPr/>
       </w:pPr>
-      <w:bookmarkStart w:colFirst="0" w:colLast="0" w:name="_xabx04o5urj9" w:id="5"/>
-      <w:bookmarkEnd w:id="5"/>
+      <w:bookmarkStart w:colFirst="0" w:colLast="0" w:name="_xabx04o5urj9" w:id="8"/>
+      <w:bookmarkEnd w:id="8"/>
       <w:r>
         <w:rPr>
           <w:rtl w:val="0"/>
         </w:rPr>
         <w:t xml:space="preserve">User Interface:</w:t>
+      </w:r>
+    </w:p>
+    <w:p>
+      <w:pPr>
+        <w:rPr/>
+      </w:pPr>
+      <w:r>
+        <w:rPr>
+          <w:b w:val="1"/>
+          <w:u w:val="single"/>
+          <w:rtl w:val="0"/>
+        </w:rPr>
+        <w:t xml:space="preserve">Functional:</w:t>
+      </w:r>
+      <w:r>
+        <w:rPr>
+          <w:rtl w:val="0"/>
+        </w:rPr>
       </w:r>
     </w:p>
     <w:p>
@@ -1077,6 +1283,19 @@
           <w:rtl w:val="0"/>
         </w:rPr>
         <w:t xml:space="preserve">Test UI with potential users to gather feedback on responsiveness and overall design</w:t>
+      </w:r>
+    </w:p>
+    <w:p>
+      <w:pPr>
+        <w:rPr/>
+      </w:pPr>
+      <w:r>
+        <w:rPr>
+          <w:b w:val="1"/>
+          <w:u w:val="single"/>
+          <w:rtl w:val="0"/>
+        </w:rPr>
+        <w:t xml:space="preserve">Non-Functional:</w:t>
       </w:r>
       <w:r>
         <w:rPr>
